--- a/modules/entrant/modules/ones/views/order-transfer/templates/specp.docx
+++ b/modules/entrant/modules/ones/views/order-transfer/templates/specp.docx
@@ -1,6 +1,6 @@
 
 <file path=word/document.xml><?xml version="1.0" encoding="utf-8"?>
-<w:document xmlns:wpc="http://schemas.microsoft.com/office/word/2010/wordprocessingCanvas" xmlns:cx="http://schemas.microsoft.com/office/drawing/2014/chartex" xmlns:cx1="http://schemas.microsoft.com/office/drawing/2015/9/8/chartex" xmlns:mc="http://schemas.openxmlformats.org/markup-compatibility/2006" xmlns:o="urn:schemas-microsoft-com:office:office" xmlns:r="http://schemas.openxmlformats.org/officeDocument/2006/relationships" xmlns:m="http://schemas.openxmlformats.org/officeDocument/2006/math" xmlns:v="urn:schemas-microsoft-com:vml" xmlns:wp14="http://schemas.microsoft.com/office/word/2010/wordprocessingDrawing" xmlns:wp="http://schemas.openxmlformats.org/drawingml/2006/wordprocessingDrawing" xmlns:w10="urn:schemas-microsoft-com:office:word" xmlns:w="http://schemas.openxmlformats.org/wordprocessingml/2006/main" xmlns:w14="http://schemas.microsoft.com/office/word/2010/wordml" xmlns:w15="http://schemas.microsoft.com/office/word/2012/wordml" xmlns:w16se="http://schemas.microsoft.com/office/word/2015/wordml/symex" xmlns:wpg="http://schemas.microsoft.com/office/word/2010/wordprocessingGroup" xmlns:wpi="http://schemas.microsoft.com/office/word/2010/wordprocessingInk" xmlns:wne="http://schemas.microsoft.com/office/word/2006/wordml" xmlns:wps="http://schemas.microsoft.com/office/word/2010/wordprocessingShape" mc:Ignorable="w14 w15 w16se wp14">
+<w:document xmlns:wpc="http://schemas.microsoft.com/office/word/2010/wordprocessingCanvas" xmlns:cx="http://schemas.microsoft.com/office/drawing/2014/chartex" xmlns:cx1="http://schemas.microsoft.com/office/drawing/2015/9/8/chartex" xmlns:cx2="http://schemas.microsoft.com/office/drawing/2015/10/21/chartex" xmlns:cx3="http://schemas.microsoft.com/office/drawing/2016/5/9/chartex" xmlns:cx4="http://schemas.microsoft.com/office/drawing/2016/5/10/chartex" xmlns:cx5="http://schemas.microsoft.com/office/drawing/2016/5/11/chartex" xmlns:cx6="http://schemas.microsoft.com/office/drawing/2016/5/12/chartex" xmlns:cx7="http://schemas.microsoft.com/office/drawing/2016/5/13/chartex" xmlns:cx8="http://schemas.microsoft.com/office/drawing/2016/5/14/chartex" xmlns:mc="http://schemas.openxmlformats.org/markup-compatibility/2006" xmlns:aink="http://schemas.microsoft.com/office/drawing/2016/ink" xmlns:am3d="http://schemas.microsoft.com/office/drawing/2017/model3d" xmlns:o="urn:schemas-microsoft-com:office:office" xmlns:oel="http://schemas.microsoft.com/office/2019/extlst" xmlns:r="http://schemas.openxmlformats.org/officeDocument/2006/relationships" xmlns:m="http://schemas.openxmlformats.org/officeDocument/2006/math" xmlns:v="urn:schemas-microsoft-com:vml" xmlns:wp14="http://schemas.microsoft.com/office/word/2010/wordprocessingDrawing" xmlns:wp="http://schemas.openxmlformats.org/drawingml/2006/wordprocessingDrawing" xmlns:w10="urn:schemas-microsoft-com:office:word" xmlns:w="http://schemas.openxmlformats.org/wordprocessingml/2006/main" xmlns:w14="http://schemas.microsoft.com/office/word/2010/wordml" xmlns:w15="http://schemas.microsoft.com/office/word/2012/wordml" xmlns:w16cex="http://schemas.microsoft.com/office/word/2018/wordml/cex" xmlns:w16cid="http://schemas.microsoft.com/office/word/2016/wordml/cid" xmlns:w16="http://schemas.microsoft.com/office/word/2018/wordml" xmlns:w16sdtdh="http://schemas.microsoft.com/office/word/2020/wordml/sdtdatahash" xmlns:w16se="http://schemas.microsoft.com/office/word/2015/wordml/symex" xmlns:wpg="http://schemas.microsoft.com/office/word/2010/wordprocessingGroup" xmlns:wpi="http://schemas.microsoft.com/office/word/2010/wordprocessingInk" xmlns:wne="http://schemas.microsoft.com/office/word/2006/wordml" xmlns:wps="http://schemas.microsoft.com/office/word/2010/wordprocessingShape" mc:Ignorable="w14 w15 w16se w16cid w16 w16cex w16sdtdh wp14">
   <w:body>
     <w:p>
       <w:pPr>
@@ -497,7 +497,6 @@
         <w:t>[</w:t>
       </w:r>
       <w:proofErr w:type="spellStart"/>
-      <w:proofErr w:type="gramStart"/>
       <w:r>
         <w:rPr>
           <w:rFonts w:ascii="Times New Roman" w:hAnsi="Times New Roman"/>
@@ -507,7 +506,6 @@
         <w:t>onshow;block</w:t>
       </w:r>
       <w:proofErr w:type="spellEnd"/>
-      <w:proofErr w:type="gramEnd"/>
       <w:r>
         <w:rPr>
           <w:rFonts w:ascii="Times New Roman" w:hAnsi="Times New Roman"/>
@@ -792,7 +790,15 @@
                 <w:sz w:val="27"/>
                 <w:szCs w:val="27"/>
               </w:rPr>
-              <w:t>Институт/факультет: [</w:t>
+              <w:t>Учебное структурное подразделение</w:t>
+            </w:r>
+            <w:r>
+              <w:rPr>
+                <w:bCs/>
+                <w:sz w:val="27"/>
+                <w:szCs w:val="27"/>
+              </w:rPr>
+              <w:t>: [</w:t>
             </w:r>
             <w:proofErr w:type="gramStart"/>
             <w:r>
@@ -845,6 +851,7 @@
               <w:rPr>
                 <w:sz w:val="27"/>
                 <w:szCs w:val="27"/>
+                <w:lang w:val="en-US"/>
               </w:rPr>
             </w:pPr>
             <w:r>
@@ -858,6 +865,7 @@
               <w:rPr>
                 <w:sz w:val="27"/>
                 <w:szCs w:val="27"/>
+                <w:lang w:val="en-US"/>
               </w:rPr>
               <w:t xml:space="preserve"> </w:t>
             </w:r>
@@ -872,9 +880,12 @@
               <w:rPr>
                 <w:sz w:val="27"/>
                 <w:szCs w:val="27"/>
+                <w:lang w:val="en-US"/>
               </w:rPr>
               <w:t>: [</w:t>
             </w:r>
+            <w:proofErr w:type="spellStart"/>
+            <w:proofErr w:type="gramStart"/>
             <w:r>
               <w:rPr>
                 <w:sz w:val="27"/>
@@ -887,6 +898,7 @@
               <w:rPr>
                 <w:sz w:val="27"/>
                 <w:szCs w:val="27"/>
+                <w:lang w:val="en-US"/>
               </w:rPr>
               <w:t>.</w:t>
             </w:r>
@@ -898,10 +910,12 @@
               </w:rPr>
               <w:t>specialty</w:t>
             </w:r>
-            <w:r>
-              <w:rPr>
-                <w:sz w:val="27"/>
-                <w:szCs w:val="27"/>
+            <w:proofErr w:type="gramEnd"/>
+            <w:r>
+              <w:rPr>
+                <w:sz w:val="27"/>
+                <w:szCs w:val="27"/>
+                <w:lang w:val="en-US"/>
               </w:rPr>
               <w:t>;</w:t>
             </w:r>
@@ -913,10 +927,12 @@
               </w:rPr>
               <w:t>block</w:t>
             </w:r>
-            <w:r>
-              <w:rPr>
-                <w:sz w:val="27"/>
-                <w:szCs w:val="27"/>
+            <w:proofErr w:type="spellEnd"/>
+            <w:r>
+              <w:rPr>
+                <w:sz w:val="27"/>
+                <w:szCs w:val="27"/>
+                <w:lang w:val="en-US"/>
               </w:rPr>
               <w:t>=</w:t>
             </w:r>
@@ -932,6 +948,7 @@
               <w:rPr>
                 <w:sz w:val="27"/>
                 <w:szCs w:val="27"/>
+                <w:lang w:val="en-US"/>
               </w:rPr>
               <w:t>:</w:t>
             </w:r>
@@ -947,6 +964,7 @@
               <w:rPr>
                 <w:sz w:val="27"/>
                 <w:szCs w:val="27"/>
+                <w:lang w:val="en-US"/>
               </w:rPr>
               <w:t>;</w:t>
             </w:r>
@@ -962,6 +980,7 @@
               <w:rPr>
                 <w:sz w:val="27"/>
                 <w:szCs w:val="27"/>
+                <w:lang w:val="en-US"/>
               </w:rPr>
               <w:t>1=</w:t>
             </w:r>
@@ -977,6 +996,7 @@
               <w:rPr>
                 <w:sz w:val="27"/>
                 <w:szCs w:val="27"/>
+                <w:lang w:val="en-US"/>
               </w:rPr>
               <w:t>]</w:t>
             </w:r>
@@ -1003,8 +1023,6 @@
               </w:rPr>
               <w:t>Специальность</w:t>
             </w:r>
-            <w:bookmarkStart w:id="0" w:name="_GoBack"/>
-            <w:bookmarkEnd w:id="0"/>
             <w:r>
               <w:rPr>
                 <w:sz w:val="27"/>
@@ -1013,6 +1031,7 @@
               <w:t>: [</w:t>
             </w:r>
             <w:proofErr w:type="spellStart"/>
+            <w:proofErr w:type="gramStart"/>
             <w:r>
               <w:rPr>
                 <w:sz w:val="27"/>
@@ -1021,6 +1040,7 @@
               <w:t>applications.specialization</w:t>
             </w:r>
             <w:proofErr w:type="spellEnd"/>
+            <w:proofErr w:type="gramEnd"/>
             <w:r>
               <w:rPr>
                 <w:sz w:val="27"/>
@@ -1293,6 +1313,7 @@
                     </w:rPr>
                     <w:t>_</w:t>
                   </w:r>
+                  <w:proofErr w:type="spellStart"/>
                   <w:r>
                     <w:rPr>
                       <w:rFonts w:ascii="Times New Roman" w:hAnsi="Times New Roman"/>
@@ -1303,6 +1324,7 @@
                     </w:rPr>
                     <w:t>ia</w:t>
                   </w:r>
+                  <w:proofErr w:type="spellEnd"/>
                   <w:r>
                     <w:rPr>
                       <w:rFonts w:ascii="Times New Roman" w:hAnsi="Times New Roman"/>
@@ -1640,7 +1662,7 @@
         </w:rPr>
         <w:t>[</w:t>
       </w:r>
-      <w:proofErr w:type="gramStart"/>
+      <w:proofErr w:type="spellStart"/>
       <w:r>
         <w:rPr>
           <w:rFonts w:ascii="Times New Roman" w:hAnsi="Times New Roman"/>
@@ -1650,6 +1672,7 @@
         </w:rPr>
         <w:t>onshow</w:t>
       </w:r>
+      <w:proofErr w:type="spellEnd"/>
       <w:r>
         <w:rPr>
           <w:rFonts w:ascii="Times New Roman" w:hAnsi="Times New Roman"/>
@@ -1667,7 +1690,6 @@
         </w:rPr>
         <w:t>block</w:t>
       </w:r>
-      <w:proofErr w:type="gramEnd"/>
       <w:r>
         <w:rPr>
           <w:rFonts w:ascii="Times New Roman" w:hAnsi="Times New Roman"/>
@@ -2455,23 +2477,7 @@
                 <w:sz w:val="27"/>
                 <w:szCs w:val="27"/>
               </w:rPr>
-              <w:t>Институт</w:t>
-            </w:r>
-            <w:r>
-              <w:rPr>
-                <w:bCs/>
-                <w:sz w:val="27"/>
-                <w:szCs w:val="27"/>
-              </w:rPr>
-              <w:t>/</w:t>
-            </w:r>
-            <w:r>
-              <w:rPr>
-                <w:bCs/>
-                <w:sz w:val="27"/>
-                <w:szCs w:val="27"/>
-              </w:rPr>
-              <w:t>факультет</w:t>
+              <w:t>Учебное структурное подразделение</w:t>
             </w:r>
             <w:r>
               <w:rPr>
@@ -2722,14 +2728,14 @@
                 <w:szCs w:val="27"/>
               </w:rPr>
               <w:lastRenderedPageBreak/>
-              <w:t>Образовательная</w:t>
-            </w:r>
-            <w:r>
-              <w:rPr>
-                <w:sz w:val="27"/>
-                <w:szCs w:val="27"/>
-              </w:rPr>
-              <w:t xml:space="preserve"> программа: [</w:t>
+              <w:t>Специальность</w:t>
+            </w:r>
+            <w:r>
+              <w:rPr>
+                <w:sz w:val="27"/>
+                <w:szCs w:val="27"/>
+              </w:rPr>
+              <w:t>: [</w:t>
             </w:r>
             <w:r>
               <w:rPr>
@@ -2778,8 +2784,17 @@
                 <w:sz w:val="27"/>
                 <w:szCs w:val="27"/>
               </w:rPr>
-              <w:t>.specialization</w:t>
-            </w:r>
+              <w:t>.</w:t>
+            </w:r>
+            <w:proofErr w:type="spellStart"/>
+            <w:r>
+              <w:rPr>
+                <w:sz w:val="27"/>
+                <w:szCs w:val="27"/>
+              </w:rPr>
+              <w:t>specialization</w:t>
+            </w:r>
+            <w:proofErr w:type="spellEnd"/>
             <w:proofErr w:type="gramEnd"/>
             <w:r>
               <w:rPr>
@@ -3053,6 +3068,7 @@
                     </w:rPr>
                     <w:t>.</w:t>
                   </w:r>
+                  <w:proofErr w:type="spellStart"/>
                   <w:r>
                     <w:rPr>
                       <w:rFonts w:ascii="Times New Roman" w:hAnsi="Times New Roman"/>
@@ -3063,6 +3079,7 @@
                     </w:rPr>
                     <w:t>number_ia</w:t>
                   </w:r>
+                  <w:proofErr w:type="spellEnd"/>
                   <w:r>
                     <w:rPr>
                       <w:rFonts w:ascii="Times New Roman" w:hAnsi="Times New Roman"/>
@@ -3690,839 +3707,6 @@
           <w:lang w:eastAsia="ru-RU"/>
         </w:rPr>
       </w:pPr>
-      <w:r>
-        <w:rPr>
-          <w:rFonts w:ascii="Times New Roman" w:eastAsia="Times New Roman" w:hAnsi="Times New Roman"/>
-          <w:sz w:val="18"/>
-          <w:szCs w:val="18"/>
-          <w:lang w:eastAsia="ru-RU"/>
-        </w:rPr>
-        <w:br w:type="page"/>
-      </w:r>
-    </w:p>
-    <w:p>
-      <w:pPr>
-        <w:spacing w:after="0" w:line="240" w:lineRule="auto"/>
-        <w:rPr>
-          <w:rFonts w:ascii="Times New Roman" w:eastAsia="Times New Roman" w:hAnsi="Times New Roman"/>
-          <w:sz w:val="18"/>
-          <w:szCs w:val="18"/>
-          <w:lang w:eastAsia="ru-RU"/>
-        </w:rPr>
-      </w:pPr>
-    </w:p>
-    <w:p>
-      <w:pPr>
-        <w:spacing w:after="0" w:line="240" w:lineRule="auto"/>
-        <w:rPr>
-          <w:rFonts w:ascii="Times New Roman" w:eastAsia="Times New Roman" w:hAnsi="Times New Roman"/>
-          <w:sz w:val="18"/>
-          <w:szCs w:val="18"/>
-          <w:lang w:eastAsia="ru-RU"/>
-        </w:rPr>
-      </w:pPr>
-    </w:p>
-    <w:p>
-      <w:pPr>
-        <w:spacing w:after="0" w:line="240" w:lineRule="auto"/>
-        <w:rPr>
-          <w:rFonts w:ascii="Times New Roman" w:eastAsia="Times New Roman" w:hAnsi="Times New Roman"/>
-          <w:sz w:val="18"/>
-          <w:szCs w:val="18"/>
-          <w:lang w:eastAsia="ru-RU"/>
-        </w:rPr>
-      </w:pPr>
-    </w:p>
-    <w:p>
-      <w:pPr>
-        <w:spacing w:after="0" w:line="240" w:lineRule="auto"/>
-        <w:rPr>
-          <w:rFonts w:ascii="Times New Roman" w:eastAsia="Times New Roman" w:hAnsi="Times New Roman"/>
-          <w:sz w:val="18"/>
-          <w:szCs w:val="18"/>
-          <w:lang w:eastAsia="ru-RU"/>
-        </w:rPr>
-      </w:pPr>
-    </w:p>
-    <w:p>
-      <w:pPr>
-        <w:spacing w:after="0" w:line="240" w:lineRule="auto"/>
-        <w:rPr>
-          <w:rFonts w:ascii="Times New Roman" w:eastAsia="Times New Roman" w:hAnsi="Times New Roman"/>
-          <w:sz w:val="18"/>
-          <w:szCs w:val="18"/>
-          <w:lang w:eastAsia="ru-RU"/>
-        </w:rPr>
-      </w:pPr>
-    </w:p>
-    <w:p>
-      <w:pPr>
-        <w:spacing w:after="0" w:line="240" w:lineRule="auto"/>
-        <w:rPr>
-          <w:rFonts w:ascii="Times New Roman" w:eastAsia="Times New Roman" w:hAnsi="Times New Roman"/>
-          <w:sz w:val="18"/>
-          <w:szCs w:val="18"/>
-          <w:lang w:eastAsia="ru-RU"/>
-        </w:rPr>
-      </w:pPr>
-    </w:p>
-    <w:p>
-      <w:pPr>
-        <w:spacing w:after="0" w:line="240" w:lineRule="auto"/>
-        <w:rPr>
-          <w:rFonts w:ascii="Times New Roman" w:eastAsia="Times New Roman" w:hAnsi="Times New Roman"/>
-          <w:sz w:val="18"/>
-          <w:szCs w:val="18"/>
-          <w:lang w:eastAsia="ru-RU"/>
-        </w:rPr>
-      </w:pPr>
-    </w:p>
-    <w:p>
-      <w:pPr>
-        <w:spacing w:after="0" w:line="240" w:lineRule="auto"/>
-        <w:rPr>
-          <w:rFonts w:ascii="Times New Roman" w:eastAsia="Times New Roman" w:hAnsi="Times New Roman"/>
-          <w:sz w:val="18"/>
-          <w:szCs w:val="18"/>
-          <w:lang w:eastAsia="ru-RU"/>
-        </w:rPr>
-      </w:pPr>
-    </w:p>
-    <w:p>
-      <w:pPr>
-        <w:spacing w:after="0" w:line="240" w:lineRule="auto"/>
-        <w:rPr>
-          <w:rFonts w:ascii="Times New Roman" w:eastAsia="Times New Roman" w:hAnsi="Times New Roman"/>
-          <w:sz w:val="18"/>
-          <w:szCs w:val="18"/>
-          <w:lang w:eastAsia="ru-RU"/>
-        </w:rPr>
-      </w:pPr>
-    </w:p>
-    <w:p>
-      <w:pPr>
-        <w:spacing w:after="0" w:line="240" w:lineRule="auto"/>
-        <w:rPr>
-          <w:rFonts w:ascii="Times New Roman" w:eastAsia="Times New Roman" w:hAnsi="Times New Roman"/>
-          <w:sz w:val="18"/>
-          <w:szCs w:val="18"/>
-          <w:lang w:eastAsia="ru-RU"/>
-        </w:rPr>
-      </w:pPr>
-    </w:p>
-    <w:p>
-      <w:pPr>
-        <w:spacing w:after="0" w:line="240" w:lineRule="auto"/>
-        <w:rPr>
-          <w:rFonts w:ascii="Times New Roman" w:eastAsia="Times New Roman" w:hAnsi="Times New Roman"/>
-          <w:sz w:val="18"/>
-          <w:szCs w:val="18"/>
-          <w:lang w:eastAsia="ru-RU"/>
-        </w:rPr>
-      </w:pPr>
-    </w:p>
-    <w:p>
-      <w:pPr>
-        <w:spacing w:after="0" w:line="240" w:lineRule="auto"/>
-        <w:rPr>
-          <w:rFonts w:ascii="Times New Roman" w:eastAsia="Times New Roman" w:hAnsi="Times New Roman"/>
-          <w:sz w:val="18"/>
-          <w:szCs w:val="18"/>
-          <w:lang w:eastAsia="ru-RU"/>
-        </w:rPr>
-      </w:pPr>
-    </w:p>
-    <w:p>
-      <w:pPr>
-        <w:spacing w:after="0" w:line="240" w:lineRule="auto"/>
-        <w:rPr>
-          <w:rFonts w:ascii="Times New Roman" w:eastAsia="Times New Roman" w:hAnsi="Times New Roman"/>
-          <w:sz w:val="18"/>
-          <w:szCs w:val="18"/>
-          <w:lang w:eastAsia="ru-RU"/>
-        </w:rPr>
-      </w:pPr>
-    </w:p>
-    <w:p>
-      <w:pPr>
-        <w:spacing w:after="0" w:line="240" w:lineRule="auto"/>
-        <w:rPr>
-          <w:rFonts w:ascii="Times New Roman" w:eastAsia="Times New Roman" w:hAnsi="Times New Roman"/>
-          <w:sz w:val="18"/>
-          <w:szCs w:val="18"/>
-          <w:lang w:eastAsia="ru-RU"/>
-        </w:rPr>
-      </w:pPr>
-    </w:p>
-    <w:p>
-      <w:pPr>
-        <w:spacing w:after="0" w:line="240" w:lineRule="auto"/>
-        <w:rPr>
-          <w:rFonts w:ascii="Times New Roman" w:eastAsia="Times New Roman" w:hAnsi="Times New Roman"/>
-          <w:sz w:val="18"/>
-          <w:szCs w:val="18"/>
-          <w:lang w:eastAsia="ru-RU"/>
-        </w:rPr>
-      </w:pPr>
-    </w:p>
-    <w:p>
-      <w:pPr>
-        <w:spacing w:after="0" w:line="240" w:lineRule="auto"/>
-        <w:rPr>
-          <w:rFonts w:ascii="Times New Roman" w:eastAsia="Times New Roman" w:hAnsi="Times New Roman"/>
-          <w:sz w:val="18"/>
-          <w:szCs w:val="18"/>
-          <w:lang w:eastAsia="ru-RU"/>
-        </w:rPr>
-      </w:pPr>
-    </w:p>
-    <w:p>
-      <w:pPr>
-        <w:spacing w:after="0" w:line="240" w:lineRule="auto"/>
-        <w:rPr>
-          <w:rFonts w:ascii="Times New Roman" w:eastAsia="Times New Roman" w:hAnsi="Times New Roman"/>
-          <w:sz w:val="18"/>
-          <w:szCs w:val="18"/>
-          <w:lang w:eastAsia="ru-RU"/>
-        </w:rPr>
-      </w:pPr>
-    </w:p>
-    <w:p>
-      <w:pPr>
-        <w:spacing w:after="0" w:line="240" w:lineRule="auto"/>
-        <w:rPr>
-          <w:rFonts w:ascii="Times New Roman" w:eastAsia="Times New Roman" w:hAnsi="Times New Roman"/>
-          <w:sz w:val="18"/>
-          <w:szCs w:val="18"/>
-          <w:lang w:eastAsia="ru-RU"/>
-        </w:rPr>
-      </w:pPr>
-    </w:p>
-    <w:p>
-      <w:pPr>
-        <w:spacing w:after="0" w:line="240" w:lineRule="auto"/>
-        <w:rPr>
-          <w:rFonts w:ascii="Times New Roman" w:eastAsia="Times New Roman" w:hAnsi="Times New Roman"/>
-          <w:sz w:val="18"/>
-          <w:szCs w:val="18"/>
-          <w:lang w:eastAsia="ru-RU"/>
-        </w:rPr>
-      </w:pPr>
-    </w:p>
-    <w:p>
-      <w:pPr>
-        <w:spacing w:after="0" w:line="240" w:lineRule="auto"/>
-        <w:rPr>
-          <w:rFonts w:ascii="Times New Roman" w:eastAsia="Times New Roman" w:hAnsi="Times New Roman"/>
-          <w:sz w:val="18"/>
-          <w:szCs w:val="18"/>
-          <w:lang w:eastAsia="ru-RU"/>
-        </w:rPr>
-      </w:pPr>
-    </w:p>
-    <w:p>
-      <w:pPr>
-        <w:spacing w:after="0" w:line="240" w:lineRule="auto"/>
-        <w:rPr>
-          <w:rFonts w:ascii="Times New Roman" w:eastAsia="Times New Roman" w:hAnsi="Times New Roman"/>
-          <w:sz w:val="18"/>
-          <w:szCs w:val="18"/>
-          <w:lang w:eastAsia="ru-RU"/>
-        </w:rPr>
-      </w:pPr>
-    </w:p>
-    <w:p>
-      <w:pPr>
-        <w:spacing w:after="0" w:line="240" w:lineRule="auto"/>
-        <w:rPr>
-          <w:rFonts w:ascii="Times New Roman" w:eastAsia="Times New Roman" w:hAnsi="Times New Roman"/>
-          <w:sz w:val="18"/>
-          <w:szCs w:val="18"/>
-          <w:lang w:eastAsia="ru-RU"/>
-        </w:rPr>
-      </w:pPr>
-    </w:p>
-    <w:p>
-      <w:pPr>
-        <w:spacing w:after="0" w:line="240" w:lineRule="auto"/>
-        <w:rPr>
-          <w:rFonts w:ascii="Times New Roman" w:eastAsia="Times New Roman" w:hAnsi="Times New Roman"/>
-          <w:sz w:val="18"/>
-          <w:szCs w:val="18"/>
-          <w:lang w:eastAsia="ru-RU"/>
-        </w:rPr>
-      </w:pPr>
-    </w:p>
-    <w:p>
-      <w:pPr>
-        <w:spacing w:after="0" w:line="240" w:lineRule="auto"/>
-        <w:rPr>
-          <w:rFonts w:ascii="Times New Roman" w:eastAsia="Times New Roman" w:hAnsi="Times New Roman"/>
-          <w:sz w:val="18"/>
-          <w:szCs w:val="18"/>
-          <w:lang w:eastAsia="ru-RU"/>
-        </w:rPr>
-      </w:pPr>
-    </w:p>
-    <w:p>
-      <w:pPr>
-        <w:spacing w:after="0" w:line="240" w:lineRule="auto"/>
-        <w:rPr>
-          <w:rFonts w:ascii="Times New Roman" w:eastAsia="Times New Roman" w:hAnsi="Times New Roman"/>
-          <w:sz w:val="18"/>
-          <w:szCs w:val="18"/>
-          <w:lang w:eastAsia="ru-RU"/>
-        </w:rPr>
-      </w:pPr>
-    </w:p>
-    <w:p>
-      <w:pPr>
-        <w:spacing w:after="0" w:line="240" w:lineRule="auto"/>
-        <w:rPr>
-          <w:rFonts w:ascii="Times New Roman" w:eastAsia="Times New Roman" w:hAnsi="Times New Roman"/>
-          <w:sz w:val="18"/>
-          <w:szCs w:val="18"/>
-          <w:lang w:eastAsia="ru-RU"/>
-        </w:rPr>
-      </w:pPr>
-    </w:p>
-    <w:p>
-      <w:pPr>
-        <w:spacing w:after="0" w:line="240" w:lineRule="auto"/>
-        <w:rPr>
-          <w:rFonts w:ascii="Times New Roman" w:eastAsia="Times New Roman" w:hAnsi="Times New Roman"/>
-          <w:sz w:val="18"/>
-          <w:szCs w:val="18"/>
-          <w:lang w:eastAsia="ru-RU"/>
-        </w:rPr>
-      </w:pPr>
-    </w:p>
-    <w:p>
-      <w:pPr>
-        <w:spacing w:after="0" w:line="240" w:lineRule="auto"/>
-        <w:rPr>
-          <w:rFonts w:ascii="Times New Roman" w:eastAsia="Times New Roman" w:hAnsi="Times New Roman"/>
-          <w:sz w:val="18"/>
-          <w:szCs w:val="18"/>
-          <w:lang w:eastAsia="ru-RU"/>
-        </w:rPr>
-      </w:pPr>
-    </w:p>
-    <w:p>
-      <w:pPr>
-        <w:spacing w:after="0" w:line="240" w:lineRule="auto"/>
-        <w:rPr>
-          <w:rFonts w:ascii="Times New Roman" w:eastAsia="Times New Roman" w:hAnsi="Times New Roman"/>
-          <w:sz w:val="18"/>
-          <w:szCs w:val="18"/>
-          <w:lang w:eastAsia="ru-RU"/>
-        </w:rPr>
-      </w:pPr>
-    </w:p>
-    <w:p>
-      <w:pPr>
-        <w:spacing w:after="0" w:line="240" w:lineRule="auto"/>
-        <w:rPr>
-          <w:rFonts w:ascii="Times New Roman" w:eastAsia="Times New Roman" w:hAnsi="Times New Roman"/>
-          <w:sz w:val="18"/>
-          <w:szCs w:val="18"/>
-          <w:lang w:eastAsia="ru-RU"/>
-        </w:rPr>
-      </w:pPr>
-    </w:p>
-    <w:p>
-      <w:pPr>
-        <w:spacing w:after="0" w:line="240" w:lineRule="auto"/>
-        <w:rPr>
-          <w:rFonts w:ascii="Times New Roman" w:eastAsia="Times New Roman" w:hAnsi="Times New Roman"/>
-          <w:sz w:val="18"/>
-          <w:szCs w:val="18"/>
-          <w:lang w:eastAsia="ru-RU"/>
-        </w:rPr>
-      </w:pPr>
-    </w:p>
-    <w:p>
-      <w:pPr>
-        <w:spacing w:after="0" w:line="240" w:lineRule="auto"/>
-        <w:rPr>
-          <w:rFonts w:ascii="Times New Roman" w:eastAsia="Times New Roman" w:hAnsi="Times New Roman"/>
-          <w:sz w:val="18"/>
-          <w:szCs w:val="18"/>
-          <w:lang w:eastAsia="ru-RU"/>
-        </w:rPr>
-      </w:pPr>
-    </w:p>
-    <w:p>
-      <w:pPr>
-        <w:spacing w:after="0" w:line="240" w:lineRule="auto"/>
-        <w:rPr>
-          <w:rFonts w:ascii="Times New Roman" w:eastAsia="Times New Roman" w:hAnsi="Times New Roman"/>
-          <w:sz w:val="18"/>
-          <w:szCs w:val="18"/>
-          <w:lang w:eastAsia="ru-RU"/>
-        </w:rPr>
-      </w:pPr>
-    </w:p>
-    <w:p>
-      <w:pPr>
-        <w:spacing w:after="0" w:line="240" w:lineRule="auto"/>
-        <w:rPr>
-          <w:rFonts w:ascii="Times New Roman" w:eastAsia="Times New Roman" w:hAnsi="Times New Roman"/>
-          <w:sz w:val="18"/>
-          <w:szCs w:val="18"/>
-          <w:lang w:eastAsia="ru-RU"/>
-        </w:rPr>
-      </w:pPr>
-    </w:p>
-    <w:p>
-      <w:pPr>
-        <w:spacing w:after="0" w:line="240" w:lineRule="auto"/>
-        <w:rPr>
-          <w:rFonts w:ascii="Times New Roman" w:eastAsia="Times New Roman" w:hAnsi="Times New Roman"/>
-          <w:sz w:val="18"/>
-          <w:szCs w:val="18"/>
-          <w:lang w:eastAsia="ru-RU"/>
-        </w:rPr>
-      </w:pPr>
-    </w:p>
-    <w:p>
-      <w:pPr>
-        <w:spacing w:after="0" w:line="240" w:lineRule="auto"/>
-        <w:rPr>
-          <w:rFonts w:ascii="Times New Roman" w:eastAsia="Times New Roman" w:hAnsi="Times New Roman"/>
-          <w:sz w:val="18"/>
-          <w:szCs w:val="18"/>
-          <w:lang w:eastAsia="ru-RU"/>
-        </w:rPr>
-      </w:pPr>
-    </w:p>
-    <w:p>
-      <w:pPr>
-        <w:spacing w:after="0" w:line="240" w:lineRule="auto"/>
-        <w:rPr>
-          <w:rFonts w:ascii="Times New Roman" w:eastAsia="Times New Roman" w:hAnsi="Times New Roman"/>
-          <w:sz w:val="18"/>
-          <w:szCs w:val="18"/>
-          <w:lang w:eastAsia="ru-RU"/>
-        </w:rPr>
-      </w:pPr>
-    </w:p>
-    <w:p>
-      <w:pPr>
-        <w:spacing w:after="0" w:line="240" w:lineRule="auto"/>
-        <w:rPr>
-          <w:rFonts w:ascii="Times New Roman" w:eastAsia="Times New Roman" w:hAnsi="Times New Roman"/>
-          <w:sz w:val="18"/>
-          <w:szCs w:val="18"/>
-          <w:lang w:eastAsia="ru-RU"/>
-        </w:rPr>
-      </w:pPr>
-    </w:p>
-    <w:p>
-      <w:pPr>
-        <w:spacing w:after="0" w:line="240" w:lineRule="auto"/>
-        <w:rPr>
-          <w:rFonts w:ascii="Times New Roman" w:eastAsia="Times New Roman" w:hAnsi="Times New Roman"/>
-          <w:sz w:val="18"/>
-          <w:szCs w:val="18"/>
-          <w:lang w:eastAsia="ru-RU"/>
-        </w:rPr>
-      </w:pPr>
-    </w:p>
-    <w:p>
-      <w:pPr>
-        <w:spacing w:after="0" w:line="240" w:lineRule="auto"/>
-        <w:rPr>
-          <w:rFonts w:ascii="Times New Roman" w:eastAsia="Times New Roman" w:hAnsi="Times New Roman"/>
-          <w:sz w:val="18"/>
-          <w:szCs w:val="18"/>
-          <w:lang w:eastAsia="ru-RU"/>
-        </w:rPr>
-      </w:pPr>
-    </w:p>
-    <w:p>
-      <w:pPr>
-        <w:spacing w:after="0" w:line="240" w:lineRule="auto"/>
-        <w:rPr>
-          <w:rFonts w:ascii="Times New Roman" w:eastAsia="Times New Roman" w:hAnsi="Times New Roman"/>
-          <w:sz w:val="18"/>
-          <w:szCs w:val="18"/>
-          <w:lang w:eastAsia="ru-RU"/>
-        </w:rPr>
-      </w:pPr>
-    </w:p>
-    <w:p>
-      <w:pPr>
-        <w:spacing w:after="0" w:line="240" w:lineRule="auto"/>
-        <w:rPr>
-          <w:rFonts w:ascii="Times New Roman" w:eastAsia="Times New Roman" w:hAnsi="Times New Roman"/>
-          <w:sz w:val="18"/>
-          <w:szCs w:val="18"/>
-          <w:lang w:eastAsia="ru-RU"/>
-        </w:rPr>
-      </w:pPr>
-    </w:p>
-    <w:p>
-      <w:pPr>
-        <w:spacing w:after="0" w:line="240" w:lineRule="auto"/>
-        <w:rPr>
-          <w:rFonts w:ascii="Times New Roman" w:eastAsia="Times New Roman" w:hAnsi="Times New Roman"/>
-          <w:sz w:val="18"/>
-          <w:szCs w:val="18"/>
-          <w:lang w:eastAsia="ru-RU"/>
-        </w:rPr>
-      </w:pPr>
-    </w:p>
-    <w:p>
-      <w:pPr>
-        <w:spacing w:after="0" w:line="240" w:lineRule="auto"/>
-        <w:rPr>
-          <w:rFonts w:ascii="Times New Roman" w:eastAsia="Times New Roman" w:hAnsi="Times New Roman"/>
-          <w:sz w:val="18"/>
-          <w:szCs w:val="18"/>
-          <w:lang w:eastAsia="ru-RU"/>
-        </w:rPr>
-      </w:pPr>
-    </w:p>
-    <w:p>
-      <w:pPr>
-        <w:spacing w:after="0" w:line="240" w:lineRule="auto"/>
-        <w:rPr>
-          <w:rFonts w:ascii="Times New Roman" w:eastAsia="Times New Roman" w:hAnsi="Times New Roman"/>
-          <w:sz w:val="18"/>
-          <w:szCs w:val="18"/>
-          <w:lang w:eastAsia="ru-RU"/>
-        </w:rPr>
-      </w:pPr>
-    </w:p>
-    <w:p>
-      <w:pPr>
-        <w:spacing w:after="0" w:line="240" w:lineRule="auto"/>
-        <w:rPr>
-          <w:rFonts w:ascii="Times New Roman" w:eastAsia="Times New Roman" w:hAnsi="Times New Roman"/>
-          <w:sz w:val="18"/>
-          <w:szCs w:val="18"/>
-          <w:lang w:eastAsia="ru-RU"/>
-        </w:rPr>
-      </w:pPr>
-    </w:p>
-    <w:p>
-      <w:pPr>
-        <w:spacing w:after="0" w:line="240" w:lineRule="auto"/>
-        <w:rPr>
-          <w:rFonts w:ascii="Times New Roman" w:eastAsia="Times New Roman" w:hAnsi="Times New Roman"/>
-          <w:sz w:val="18"/>
-          <w:szCs w:val="18"/>
-          <w:lang w:eastAsia="ru-RU"/>
-        </w:rPr>
-      </w:pPr>
-    </w:p>
-    <w:p>
-      <w:pPr>
-        <w:spacing w:after="0" w:line="240" w:lineRule="auto"/>
-        <w:rPr>
-          <w:rFonts w:ascii="Times New Roman" w:eastAsia="Times New Roman" w:hAnsi="Times New Roman"/>
-          <w:sz w:val="18"/>
-          <w:szCs w:val="18"/>
-          <w:lang w:eastAsia="ru-RU"/>
-        </w:rPr>
-      </w:pPr>
-    </w:p>
-    <w:p>
-      <w:pPr>
-        <w:spacing w:after="0" w:line="240" w:lineRule="auto"/>
-        <w:rPr>
-          <w:rFonts w:ascii="Times New Roman" w:eastAsia="Times New Roman" w:hAnsi="Times New Roman"/>
-          <w:sz w:val="18"/>
-          <w:szCs w:val="18"/>
-          <w:lang w:eastAsia="ru-RU"/>
-        </w:rPr>
-      </w:pPr>
-    </w:p>
-    <w:p>
-      <w:pPr>
-        <w:spacing w:after="0" w:line="240" w:lineRule="auto"/>
-        <w:rPr>
-          <w:rFonts w:ascii="Times New Roman" w:eastAsia="Times New Roman" w:hAnsi="Times New Roman"/>
-          <w:sz w:val="18"/>
-          <w:szCs w:val="18"/>
-          <w:lang w:eastAsia="ru-RU"/>
-        </w:rPr>
-      </w:pPr>
-    </w:p>
-    <w:p>
-      <w:pPr>
-        <w:spacing w:after="0" w:line="240" w:lineRule="auto"/>
-        <w:rPr>
-          <w:rFonts w:ascii="Times New Roman" w:eastAsia="Times New Roman" w:hAnsi="Times New Roman"/>
-          <w:sz w:val="18"/>
-          <w:szCs w:val="18"/>
-          <w:lang w:eastAsia="ru-RU"/>
-        </w:rPr>
-      </w:pPr>
-    </w:p>
-    <w:p>
-      <w:pPr>
-        <w:spacing w:after="0" w:line="240" w:lineRule="auto"/>
-        <w:rPr>
-          <w:rFonts w:ascii="Times New Roman" w:eastAsia="Times New Roman" w:hAnsi="Times New Roman"/>
-          <w:sz w:val="18"/>
-          <w:szCs w:val="18"/>
-          <w:lang w:eastAsia="ru-RU"/>
-        </w:rPr>
-      </w:pPr>
-    </w:p>
-    <w:p>
-      <w:pPr>
-        <w:spacing w:after="0" w:line="240" w:lineRule="auto"/>
-        <w:rPr>
-          <w:rFonts w:ascii="Times New Roman" w:eastAsia="Times New Roman" w:hAnsi="Times New Roman"/>
-          <w:sz w:val="18"/>
-          <w:szCs w:val="18"/>
-          <w:lang w:eastAsia="ru-RU"/>
-        </w:rPr>
-      </w:pPr>
-    </w:p>
-    <w:p>
-      <w:pPr>
-        <w:spacing w:after="0" w:line="240" w:lineRule="auto"/>
-        <w:rPr>
-          <w:rFonts w:ascii="Times New Roman" w:eastAsia="Times New Roman" w:hAnsi="Times New Roman"/>
-          <w:sz w:val="18"/>
-          <w:szCs w:val="18"/>
-          <w:lang w:eastAsia="ru-RU"/>
-        </w:rPr>
-      </w:pPr>
-    </w:p>
-    <w:p>
-      <w:pPr>
-        <w:spacing w:after="0" w:line="240" w:lineRule="auto"/>
-        <w:rPr>
-          <w:rFonts w:ascii="Times New Roman" w:eastAsia="Times New Roman" w:hAnsi="Times New Roman"/>
-          <w:sz w:val="18"/>
-          <w:szCs w:val="18"/>
-          <w:lang w:eastAsia="ru-RU"/>
-        </w:rPr>
-      </w:pPr>
-    </w:p>
-    <w:p>
-      <w:pPr>
-        <w:spacing w:after="0" w:line="240" w:lineRule="auto"/>
-        <w:rPr>
-          <w:rFonts w:ascii="Times New Roman" w:eastAsia="Times New Roman" w:hAnsi="Times New Roman"/>
-          <w:sz w:val="18"/>
-          <w:szCs w:val="18"/>
-          <w:lang w:eastAsia="ru-RU"/>
-        </w:rPr>
-      </w:pPr>
-    </w:p>
-    <w:p>
-      <w:pPr>
-        <w:spacing w:after="0" w:line="240" w:lineRule="auto"/>
-        <w:rPr>
-          <w:rFonts w:ascii="Times New Roman" w:eastAsia="Times New Roman" w:hAnsi="Times New Roman"/>
-          <w:sz w:val="18"/>
-          <w:szCs w:val="18"/>
-          <w:lang w:eastAsia="ru-RU"/>
-        </w:rPr>
-      </w:pPr>
-    </w:p>
-    <w:p>
-      <w:pPr>
-        <w:spacing w:after="0" w:line="240" w:lineRule="auto"/>
-        <w:rPr>
-          <w:rFonts w:ascii="Times New Roman" w:eastAsia="Times New Roman" w:hAnsi="Times New Roman"/>
-          <w:sz w:val="18"/>
-          <w:szCs w:val="18"/>
-          <w:lang w:eastAsia="ru-RU"/>
-        </w:rPr>
-      </w:pPr>
-    </w:p>
-    <w:p>
-      <w:pPr>
-        <w:spacing w:after="0" w:line="240" w:lineRule="auto"/>
-        <w:rPr>
-          <w:rFonts w:ascii="Times New Roman" w:eastAsia="Times New Roman" w:hAnsi="Times New Roman"/>
-          <w:sz w:val="18"/>
-          <w:szCs w:val="18"/>
-          <w:lang w:eastAsia="ru-RU"/>
-        </w:rPr>
-      </w:pPr>
-    </w:p>
-    <w:p>
-      <w:pPr>
-        <w:spacing w:after="0" w:line="240" w:lineRule="auto"/>
-        <w:rPr>
-          <w:rFonts w:ascii="Times New Roman" w:eastAsia="Times New Roman" w:hAnsi="Times New Roman"/>
-          <w:sz w:val="18"/>
-          <w:szCs w:val="18"/>
-          <w:lang w:eastAsia="ru-RU"/>
-        </w:rPr>
-      </w:pPr>
-    </w:p>
-    <w:p>
-      <w:pPr>
-        <w:spacing w:after="0" w:line="240" w:lineRule="auto"/>
-        <w:rPr>
-          <w:rFonts w:ascii="Times New Roman" w:eastAsia="Times New Roman" w:hAnsi="Times New Roman"/>
-          <w:sz w:val="18"/>
-          <w:szCs w:val="18"/>
-          <w:lang w:eastAsia="ru-RU"/>
-        </w:rPr>
-      </w:pPr>
-    </w:p>
-    <w:p>
-      <w:pPr>
-        <w:spacing w:after="0" w:line="240" w:lineRule="auto"/>
-        <w:rPr>
-          <w:rFonts w:ascii="Times New Roman" w:eastAsia="Times New Roman" w:hAnsi="Times New Roman"/>
-          <w:sz w:val="18"/>
-          <w:szCs w:val="18"/>
-          <w:lang w:eastAsia="ru-RU"/>
-        </w:rPr>
-      </w:pPr>
-    </w:p>
-    <w:p>
-      <w:pPr>
-        <w:spacing w:after="0" w:line="240" w:lineRule="auto"/>
-        <w:rPr>
-          <w:rFonts w:ascii="Times New Roman" w:eastAsia="Times New Roman" w:hAnsi="Times New Roman"/>
-          <w:sz w:val="18"/>
-          <w:szCs w:val="18"/>
-          <w:lang w:eastAsia="ru-RU"/>
-        </w:rPr>
-      </w:pPr>
-    </w:p>
-    <w:p>
-      <w:pPr>
-        <w:spacing w:after="0" w:line="240" w:lineRule="auto"/>
-        <w:rPr>
-          <w:rFonts w:ascii="Times New Roman" w:eastAsia="Times New Roman" w:hAnsi="Times New Roman"/>
-          <w:sz w:val="18"/>
-          <w:szCs w:val="18"/>
-          <w:lang w:eastAsia="ru-RU"/>
-        </w:rPr>
-      </w:pPr>
-    </w:p>
-    <w:p>
-      <w:pPr>
-        <w:spacing w:after="0" w:line="240" w:lineRule="auto"/>
-        <w:rPr>
-          <w:rFonts w:ascii="Times New Roman" w:eastAsia="Times New Roman" w:hAnsi="Times New Roman"/>
-          <w:sz w:val="18"/>
-          <w:szCs w:val="18"/>
-          <w:lang w:eastAsia="ru-RU"/>
-        </w:rPr>
-      </w:pPr>
-    </w:p>
-    <w:p>
-      <w:pPr>
-        <w:rPr>
-          <w:rFonts w:ascii="Times New Roman" w:hAnsi="Times New Roman"/>
-          <w:sz w:val="18"/>
-          <w:szCs w:val="18"/>
-        </w:rPr>
-      </w:pPr>
-      <w:r>
-        <w:rPr>
-          <w:rFonts w:ascii="Times New Roman" w:hAnsi="Times New Roman"/>
-          <w:sz w:val="18"/>
-          <w:szCs w:val="18"/>
-          <w:lang w:eastAsia="ru-RU"/>
-        </w:rPr>
-        <w:t xml:space="preserve">Приказ сформировал(а) </w:t>
-      </w:r>
-      <w:r>
-        <w:rPr>
-          <w:rFonts w:ascii="Times New Roman" w:hAnsi="Times New Roman"/>
-          <w:sz w:val="18"/>
-          <w:szCs w:val="18"/>
-          <w:lang w:eastAsia="ru-RU"/>
-        </w:rPr>
-        <w:t xml:space="preserve">А.Д. Дегтярева, заместитель начальника </w:t>
-      </w:r>
-      <w:r>
-        <w:rPr>
-          <w:rFonts w:ascii="Times New Roman" w:hAnsi="Times New Roman"/>
-          <w:sz w:val="18"/>
-          <w:szCs w:val="18"/>
-          <w:lang w:eastAsia="ru-RU"/>
-        </w:rPr>
-        <w:t>Управления по организации приёма поступающих</w:t>
-      </w:r>
-      <w:r>
-        <w:rPr>
-          <w:rFonts w:ascii="Times New Roman" w:hAnsi="Times New Roman"/>
-          <w:sz w:val="18"/>
-          <w:szCs w:val="18"/>
-        </w:rPr>
-        <w:t xml:space="preserve"> </w:t>
-      </w:r>
-      <w:r>
-        <w:rPr>
-          <w:rFonts w:ascii="Times New Roman" w:hAnsi="Times New Roman"/>
-          <w:sz w:val="18"/>
-          <w:szCs w:val="18"/>
-        </w:rPr>
-        <w:t>в МПГУ</w:t>
-      </w:r>
-      <w:r>
-        <w:rPr>
-          <w:rFonts w:ascii="Times New Roman" w:eastAsia="Times New Roman" w:hAnsi="Times New Roman"/>
-          <w:sz w:val="18"/>
-          <w:szCs w:val="18"/>
-          <w:lang w:eastAsia="ru-RU"/>
-        </w:rPr>
-        <w:t>, [</w:t>
-      </w:r>
-      <w:proofErr w:type="gramStart"/>
-      <w:r>
-        <w:rPr>
-          <w:rFonts w:ascii="Times New Roman" w:eastAsia="Times New Roman" w:hAnsi="Times New Roman"/>
-          <w:sz w:val="18"/>
-          <w:szCs w:val="18"/>
-          <w:lang w:val="en-US" w:eastAsia="ru-RU"/>
-        </w:rPr>
-        <w:t>official</w:t>
-      </w:r>
-      <w:r>
-        <w:rPr>
-          <w:rFonts w:ascii="Times New Roman" w:eastAsia="Times New Roman" w:hAnsi="Times New Roman"/>
-          <w:sz w:val="18"/>
-          <w:szCs w:val="18"/>
-          <w:lang w:eastAsia="ru-RU"/>
-        </w:rPr>
-        <w:t>.</w:t>
-      </w:r>
-      <w:r>
-        <w:rPr>
-          <w:rFonts w:ascii="Times New Roman" w:eastAsia="Times New Roman" w:hAnsi="Times New Roman"/>
-          <w:sz w:val="18"/>
-          <w:szCs w:val="18"/>
-          <w:lang w:val="en-US" w:eastAsia="ru-RU"/>
-        </w:rPr>
-        <w:t>phone</w:t>
-      </w:r>
-      <w:proofErr w:type="gramEnd"/>
-      <w:r>
-        <w:rPr>
-          <w:rFonts w:ascii="Times New Roman" w:eastAsia="Times New Roman" w:hAnsi="Times New Roman"/>
-          <w:sz w:val="18"/>
-          <w:szCs w:val="18"/>
-          <w:lang w:eastAsia="ru-RU"/>
-        </w:rPr>
-        <w:t xml:space="preserve">] </w:t>
-      </w:r>
-    </w:p>
-    <w:p>
-      <w:pPr>
-        <w:spacing w:after="0" w:line="240" w:lineRule="auto"/>
-        <w:rPr>
-          <w:rFonts w:ascii="Times New Roman" w:hAnsi="Times New Roman"/>
-          <w:sz w:val="18"/>
-          <w:szCs w:val="18"/>
-        </w:rPr>
-      </w:pPr>
     </w:p>
     <w:sectPr>
       <w:pgSz w:w="11906" w:h="16838"/>
@@ -4535,7 +3719,7 @@
 </file>
 
 <file path=word/numbering.xml><?xml version="1.0" encoding="utf-8"?>
-<w:numbering xmlns:wpc="http://schemas.microsoft.com/office/word/2010/wordprocessingCanvas" xmlns:cx="http://schemas.microsoft.com/office/drawing/2014/chartex" xmlns:cx1="http://schemas.microsoft.com/office/drawing/2015/9/8/chartex" xmlns:mc="http://schemas.openxmlformats.org/markup-compatibility/2006" xmlns:o="urn:schemas-microsoft-com:office:office" xmlns:r="http://schemas.openxmlformats.org/officeDocument/2006/relationships" xmlns:m="http://schemas.openxmlformats.org/officeDocument/2006/math" xmlns:v="urn:schemas-microsoft-com:vml" xmlns:wp14="http://schemas.microsoft.com/office/word/2010/wordprocessingDrawing" xmlns:wp="http://schemas.openxmlformats.org/drawingml/2006/wordprocessingDrawing" xmlns:w10="urn:schemas-microsoft-com:office:word" xmlns:w="http://schemas.openxmlformats.org/wordprocessingml/2006/main" xmlns:w14="http://schemas.microsoft.com/office/word/2010/wordml" xmlns:w15="http://schemas.microsoft.com/office/word/2012/wordml" xmlns:w16se="http://schemas.microsoft.com/office/word/2015/wordml/symex" xmlns:wpg="http://schemas.microsoft.com/office/word/2010/wordprocessingGroup" xmlns:wpi="http://schemas.microsoft.com/office/word/2010/wordprocessingInk" xmlns:wne="http://schemas.microsoft.com/office/word/2006/wordml" xmlns:wps="http://schemas.microsoft.com/office/word/2010/wordprocessingShape" mc:Ignorable="w14 w15 w16se wp14">
+<w:numbering xmlns:wpc="http://schemas.microsoft.com/office/word/2010/wordprocessingCanvas" xmlns:cx="http://schemas.microsoft.com/office/drawing/2014/chartex" xmlns:cx1="http://schemas.microsoft.com/office/drawing/2015/9/8/chartex" xmlns:cx2="http://schemas.microsoft.com/office/drawing/2015/10/21/chartex" xmlns:cx3="http://schemas.microsoft.com/office/drawing/2016/5/9/chartex" xmlns:cx4="http://schemas.microsoft.com/office/drawing/2016/5/10/chartex" xmlns:cx5="http://schemas.microsoft.com/office/drawing/2016/5/11/chartex" xmlns:cx6="http://schemas.microsoft.com/office/drawing/2016/5/12/chartex" xmlns:cx7="http://schemas.microsoft.com/office/drawing/2016/5/13/chartex" xmlns:cx8="http://schemas.microsoft.com/office/drawing/2016/5/14/chartex" xmlns:mc="http://schemas.openxmlformats.org/markup-compatibility/2006" xmlns:aink="http://schemas.microsoft.com/office/drawing/2016/ink" xmlns:am3d="http://schemas.microsoft.com/office/drawing/2017/model3d" xmlns:o="urn:schemas-microsoft-com:office:office" xmlns:oel="http://schemas.microsoft.com/office/2019/extlst" xmlns:r="http://schemas.openxmlformats.org/officeDocument/2006/relationships" xmlns:m="http://schemas.openxmlformats.org/officeDocument/2006/math" xmlns:v="urn:schemas-microsoft-com:vml" xmlns:wp14="http://schemas.microsoft.com/office/word/2010/wordprocessingDrawing" xmlns:wp="http://schemas.openxmlformats.org/drawingml/2006/wordprocessingDrawing" xmlns:w10="urn:schemas-microsoft-com:office:word" xmlns:w="http://schemas.openxmlformats.org/wordprocessingml/2006/main" xmlns:w14="http://schemas.microsoft.com/office/word/2010/wordml" xmlns:w15="http://schemas.microsoft.com/office/word/2012/wordml" xmlns:w16cex="http://schemas.microsoft.com/office/word/2018/wordml/cex" xmlns:w16cid="http://schemas.microsoft.com/office/word/2016/wordml/cid" xmlns:w16="http://schemas.microsoft.com/office/word/2018/wordml" xmlns:w16sdtdh="http://schemas.microsoft.com/office/word/2020/wordml/sdtdatahash" xmlns:w16se="http://schemas.microsoft.com/office/word/2015/wordml/symex" xmlns:wpg="http://schemas.microsoft.com/office/word/2010/wordprocessingGroup" xmlns:wpi="http://schemas.microsoft.com/office/word/2010/wordprocessingInk" xmlns:wne="http://schemas.microsoft.com/office/word/2006/wordml" xmlns:wps="http://schemas.microsoft.com/office/word/2010/wordprocessingShape" mc:Ignorable="w14 w15 w16se w16cid w16 w16cex w16sdtdh wp14">
   <w:abstractNum w:abstractNumId="0" w15:restartNumberingAfterBreak="0">
     <w:nsid w:val="043635CC"/>
     <w:multiLevelType w:val="hybridMultilevel"/>
@@ -4886,23 +4070,23 @@
       </w:pPr>
     </w:lvl>
   </w:abstractNum>
-  <w:num w:numId="1">
+  <w:num w:numId="1" w16cid:durableId="179585486">
     <w:abstractNumId w:val="1"/>
   </w:num>
-  <w:num w:numId="2">
+  <w:num w:numId="2" w16cid:durableId="1110468077">
     <w:abstractNumId w:val="3"/>
   </w:num>
-  <w:num w:numId="3">
+  <w:num w:numId="3" w16cid:durableId="1597440092">
     <w:abstractNumId w:val="0"/>
   </w:num>
-  <w:num w:numId="4">
+  <w:num w:numId="4" w16cid:durableId="1242829965">
     <w:abstractNumId w:val="2"/>
   </w:num>
 </w:numbering>
 </file>
 
 <file path=word/styles.xml><?xml version="1.0" encoding="utf-8"?>
-<w:styles xmlns:mc="http://schemas.openxmlformats.org/markup-compatibility/2006" xmlns:r="http://schemas.openxmlformats.org/officeDocument/2006/relationships" xmlns:w="http://schemas.openxmlformats.org/wordprocessingml/2006/main" xmlns:w14="http://schemas.microsoft.com/office/word/2010/wordml" xmlns:w15="http://schemas.microsoft.com/office/word/2012/wordml" xmlns:w16se="http://schemas.microsoft.com/office/word/2015/wordml/symex" mc:Ignorable="w14 w15 w16se">
+<w:styles xmlns:mc="http://schemas.openxmlformats.org/markup-compatibility/2006" xmlns:r="http://schemas.openxmlformats.org/officeDocument/2006/relationships" xmlns:w="http://schemas.openxmlformats.org/wordprocessingml/2006/main" xmlns:w14="http://schemas.microsoft.com/office/word/2010/wordml" xmlns:w15="http://schemas.microsoft.com/office/word/2012/wordml" xmlns:w16cex="http://schemas.microsoft.com/office/word/2018/wordml/cex" xmlns:w16cid="http://schemas.microsoft.com/office/word/2016/wordml/cid" xmlns:w16="http://schemas.microsoft.com/office/word/2018/wordml" xmlns:w16sdtdh="http://schemas.microsoft.com/office/word/2020/wordml/sdtdatahash" xmlns:w16se="http://schemas.microsoft.com/office/word/2015/wordml/symex" mc:Ignorable="w14 w15 w16se w16cid w16 w16cex w16sdtdh">
   <w:docDefaults>
     <w:rPrDefault>
       <w:rPr>
@@ -4912,7 +4096,7 @@
     </w:rPrDefault>
     <w:pPrDefault/>
   </w:docDefaults>
-  <w:latentStyles w:defLockedState="0" w:defUIPriority="99" w:defSemiHidden="0" w:defUnhideWhenUsed="0" w:defQFormat="0" w:count="371">
+  <w:latentStyles w:defLockedState="0" w:defUIPriority="99" w:defSemiHidden="0" w:defUnhideWhenUsed="0" w:defQFormat="0" w:count="376">
     <w:lsdException w:name="Normal" w:uiPriority="0" w:qFormat="1"/>
     <w:lsdException w:name="heading 1" w:uiPriority="0" w:qFormat="1"/>
     <w:lsdException w:name="heading 2" w:semiHidden="1" w:uiPriority="9" w:unhideWhenUsed="1" w:qFormat="1"/>
@@ -5018,7 +4202,6 @@
     <w:lsdException w:name="HTML Sample" w:semiHidden="1" w:unhideWhenUsed="1"/>
     <w:lsdException w:name="HTML Typewriter" w:semiHidden="1" w:unhideWhenUsed="1"/>
     <w:lsdException w:name="HTML Variable" w:semiHidden="1" w:unhideWhenUsed="1"/>
-    <w:lsdException w:name="Normal Table" w:semiHidden="1" w:unhideWhenUsed="1"/>
     <w:lsdException w:name="annotation subject" w:semiHidden="1" w:unhideWhenUsed="1"/>
     <w:lsdException w:name="No List" w:semiHidden="1" w:unhideWhenUsed="1"/>
     <w:lsdException w:name="Outline List 1" w:semiHidden="1" w:unhideWhenUsed="1"/>
@@ -5061,11 +4244,8 @@
     <w:lsdException w:name="Table Contemporary" w:semiHidden="1" w:unhideWhenUsed="1"/>
     <w:lsdException w:name="Table Elegant" w:semiHidden="1" w:unhideWhenUsed="1"/>
     <w:lsdException w:name="Table Professional" w:semiHidden="1" w:unhideWhenUsed="1"/>
-    <w:lsdException w:name="Table Subtle 1" w:semiHidden="1" w:unhideWhenUsed="1"/>
     <w:lsdException w:name="Table Subtle 2" w:semiHidden="1" w:unhideWhenUsed="1"/>
     <w:lsdException w:name="Table Web 1" w:semiHidden="1" w:unhideWhenUsed="1"/>
-    <w:lsdException w:name="Table Web 2" w:semiHidden="1" w:unhideWhenUsed="1"/>
-    <w:lsdException w:name="Table Web 3" w:semiHidden="1" w:unhideWhenUsed="1"/>
     <w:lsdException w:name="Balloon Text" w:semiHidden="1" w:unhideWhenUsed="1"/>
     <w:lsdException w:name="Table Grid" w:uiPriority="59"/>
     <w:lsdException w:name="Table Theme" w:semiHidden="1" w:unhideWhenUsed="1"/>
@@ -5284,6 +4464,11 @@
     <w:lsdException w:name="List Table 5 Dark Accent 6" w:uiPriority="50"/>
     <w:lsdException w:name="List Table 6 Colorful Accent 6" w:uiPriority="51"/>
     <w:lsdException w:name="List Table 7 Colorful Accent 6" w:uiPriority="52"/>
+    <w:lsdException w:name="Mention" w:semiHidden="1" w:unhideWhenUsed="1"/>
+    <w:lsdException w:name="Smart Hyperlink" w:semiHidden="1" w:unhideWhenUsed="1"/>
+    <w:lsdException w:name="Hashtag" w:semiHidden="1" w:unhideWhenUsed="1"/>
+    <w:lsdException w:name="Unresolved Mention" w:semiHidden="1" w:unhideWhenUsed="1"/>
+    <w:lsdException w:name="Smart Link" w:semiHidden="1" w:unhideWhenUsed="1"/>
   </w:latentStyles>
   <w:style w:type="paragraph" w:default="1" w:styleId="a">
     <w:name w:val="Normal"/>
@@ -5321,7 +4506,6 @@
   <w:style w:type="character" w:default="1" w:styleId="a0">
     <w:name w:val="Default Paragraph Font"/>
     <w:uiPriority w:val="1"/>
-    <w:semiHidden/>
     <w:unhideWhenUsed/>
   </w:style>
   <w:style w:type="table" w:default="1" w:styleId="a1">

--- a/modules/entrant/modules/ones/views/order-transfer/templates/specp.docx
+++ b/modules/entrant/modules/ones/views/order-transfer/templates/specp.docx
@@ -358,7 +358,6 @@
         </w:rPr>
         <w:t>[</w:t>
       </w:r>
-      <w:proofErr w:type="spellStart"/>
       <w:proofErr w:type="gramStart"/>
       <w:r>
         <w:rPr>
@@ -377,37 +376,7 @@
           <w:sz w:val="26"/>
           <w:szCs w:val="26"/>
         </w:rPr>
-        <w:t>_date</w:t>
-      </w:r>
-      <w:proofErr w:type="spellEnd"/>
-      <w:r>
-        <w:rPr>
-          <w:rFonts w:ascii="Times New Roman" w:hAnsi="Times New Roman"/>
-          <w:bCs/>
-          <w:sz w:val="26"/>
-          <w:szCs w:val="26"/>
-        </w:rPr>
-        <w:t>] №[</w:t>
-      </w:r>
-      <w:proofErr w:type="spellStart"/>
-      <w:r>
-        <w:rPr>
-          <w:rFonts w:ascii="Times New Roman" w:hAnsi="Times New Roman"/>
-          <w:bCs/>
-          <w:sz w:val="26"/>
-          <w:szCs w:val="26"/>
-        </w:rPr>
-        <w:t>order.protocol_number</w:t>
-      </w:r>
-      <w:proofErr w:type="spellEnd"/>
-      <w:r>
-        <w:rPr>
-          <w:rFonts w:ascii="Times New Roman" w:hAnsi="Times New Roman"/>
-          <w:bCs/>
-          <w:sz w:val="26"/>
-          <w:szCs w:val="26"/>
-        </w:rPr>
-        <w:t>]</w:t>
+        <w:t>_date] №[order.protocol_number]</w:t>
       </w:r>
     </w:p>
     <w:p>
@@ -494,61 +463,7 @@
           <w:sz w:val="27"/>
           <w:szCs w:val="27"/>
         </w:rPr>
-        <w:t>[</w:t>
-      </w:r>
-      <w:proofErr w:type="spellStart"/>
-      <w:r>
-        <w:rPr>
-          <w:rFonts w:ascii="Times New Roman" w:hAnsi="Times New Roman"/>
-          <w:sz w:val="27"/>
-          <w:szCs w:val="27"/>
-        </w:rPr>
-        <w:t>onshow;block</w:t>
-      </w:r>
-      <w:proofErr w:type="spellEnd"/>
-      <w:r>
-        <w:rPr>
-          <w:rFonts w:ascii="Times New Roman" w:hAnsi="Times New Roman"/>
-          <w:sz w:val="27"/>
-          <w:szCs w:val="27"/>
-        </w:rPr>
-        <w:t>=</w:t>
-      </w:r>
-      <w:proofErr w:type="spellStart"/>
-      <w:r>
-        <w:rPr>
-          <w:rFonts w:ascii="Times New Roman" w:hAnsi="Times New Roman"/>
-          <w:sz w:val="27"/>
-          <w:szCs w:val="27"/>
-        </w:rPr>
-        <w:t>begin;when</w:t>
-      </w:r>
-      <w:proofErr w:type="spellEnd"/>
-      <w:r>
-        <w:rPr>
-          <w:rFonts w:ascii="Times New Roman" w:hAnsi="Times New Roman"/>
-          <w:sz w:val="27"/>
-          <w:szCs w:val="27"/>
-        </w:rPr>
-        <w:t xml:space="preserve"> [</w:t>
-      </w:r>
-      <w:proofErr w:type="spellStart"/>
-      <w:r>
-        <w:rPr>
-          <w:rFonts w:ascii="Times New Roman" w:hAnsi="Times New Roman"/>
-          <w:sz w:val="27"/>
-          <w:szCs w:val="27"/>
-        </w:rPr>
-        <w:t>order.block_app</w:t>
-      </w:r>
-      <w:proofErr w:type="spellEnd"/>
-      <w:r>
-        <w:rPr>
-          <w:rFonts w:ascii="Times New Roman" w:hAnsi="Times New Roman"/>
-          <w:sz w:val="27"/>
-          <w:szCs w:val="27"/>
-        </w:rPr>
-        <w:t>_</w:t>
+        <w:t>[onshow;block=begin;when [order.block_app_</w:t>
       </w:r>
       <w:r>
         <w:rPr>
@@ -673,58 +588,15 @@
           <w:sz w:val="27"/>
           <w:szCs w:val="27"/>
         </w:rPr>
-        <w:t>] с [</w:t>
-      </w:r>
-      <w:r>
-        <w:rPr>
-          <w:rFonts w:ascii="Times New Roman" w:hAnsi="Times New Roman"/>
-          <w:sz w:val="27"/>
-          <w:szCs w:val="27"/>
-          <w:lang w:val="en-US"/>
-        </w:rPr>
-        <w:t>order</w:t>
-      </w:r>
-      <w:r>
-        <w:rPr>
-          <w:rFonts w:ascii="Times New Roman" w:hAnsi="Times New Roman"/>
-          <w:sz w:val="27"/>
-          <w:szCs w:val="27"/>
-        </w:rPr>
-        <w:t>.</w:t>
-      </w:r>
-      <w:r>
-        <w:rPr>
-          <w:rFonts w:ascii="Times New Roman" w:hAnsi="Times New Roman"/>
-          <w:sz w:val="27"/>
-          <w:szCs w:val="27"/>
-          <w:lang w:val="en-US"/>
-        </w:rPr>
-        <w:t>transfer</w:t>
-      </w:r>
-      <w:r>
-        <w:rPr>
-          <w:rFonts w:ascii="Times New Roman" w:hAnsi="Times New Roman"/>
-          <w:sz w:val="27"/>
-          <w:szCs w:val="27"/>
-        </w:rPr>
-        <w:t>_</w:t>
-      </w:r>
-      <w:r>
-        <w:rPr>
-          <w:rFonts w:ascii="Times New Roman" w:hAnsi="Times New Roman"/>
-          <w:sz w:val="27"/>
-          <w:szCs w:val="27"/>
-          <w:lang w:val="en-US"/>
-        </w:rPr>
-        <w:t>date</w:t>
-      </w:r>
-      <w:r>
-        <w:rPr>
-          <w:rFonts w:ascii="Times New Roman" w:hAnsi="Times New Roman"/>
-          <w:sz w:val="27"/>
-          <w:szCs w:val="27"/>
-        </w:rPr>
-        <w:t>]</w:t>
+        <w:t xml:space="preserve">] с </w:t>
+      </w:r>
+      <w:r>
+        <w:rPr>
+          <w:rFonts w:ascii="Times New Roman" w:hAnsi="Times New Roman"/>
+          <w:sz w:val="27"/>
+          <w:szCs w:val="27"/>
+        </w:rPr>
+        <w:t>1 сентября 2023 г.</w:t>
       </w:r>
       <w:r>
         <w:rPr>
@@ -884,7 +756,6 @@
               </w:rPr>
               <w:t>: [</w:t>
             </w:r>
-            <w:proofErr w:type="spellStart"/>
             <w:proofErr w:type="gramStart"/>
             <w:r>
               <w:rPr>
@@ -927,7 +798,6 @@
               </w:rPr>
               <w:t>block</w:t>
             </w:r>
-            <w:proofErr w:type="spellEnd"/>
             <w:r>
               <w:rPr>
                 <w:sz w:val="27"/>
@@ -1030,7 +900,6 @@
               </w:rPr>
               <w:t>: [</w:t>
             </w:r>
-            <w:proofErr w:type="spellStart"/>
             <w:proofErr w:type="gramStart"/>
             <w:r>
               <w:rPr>
@@ -1039,7 +908,6 @@
               </w:rPr>
               <w:t>applications.specialization</w:t>
             </w:r>
-            <w:proofErr w:type="spellEnd"/>
             <w:proofErr w:type="gramEnd"/>
             <w:r>
               <w:rPr>
@@ -1246,7 +1114,7 @@
                     </w:rPr>
                     <w:t>[</w:t>
                   </w:r>
-                  <w:proofErr w:type="spellStart"/>
+                  <w:proofErr w:type="gramStart"/>
                   <w:r>
                     <w:rPr>
                       <w:rFonts w:ascii="Times New Roman" w:hAnsi="Times New Roman"/>
@@ -1254,9 +1122,9 @@
                       <w:sz w:val="20"/>
                       <w:szCs w:val="36"/>
                     </w:rPr>
-                    <w:t>order.number_results</w:t>
-                  </w:r>
-                  <w:proofErr w:type="spellEnd"/>
+                    <w:t>order.number</w:t>
+                  </w:r>
+                  <w:proofErr w:type="gramEnd"/>
                   <w:r>
                     <w:rPr>
                       <w:rFonts w:ascii="Times New Roman" w:hAnsi="Times New Roman"/>
@@ -1264,7 +1132,7 @@
                       <w:sz w:val="20"/>
                       <w:szCs w:val="36"/>
                     </w:rPr>
-                    <w:t>]</w:t>
+                    <w:t>_results]</w:t>
                   </w:r>
                 </w:p>
               </w:tc>
@@ -1291,48 +1159,7 @@
                       <w:sz w:val="20"/>
                       <w:szCs w:val="36"/>
                     </w:rPr>
-                    <w:t>[</w:t>
-                  </w:r>
-                  <w:proofErr w:type="spellStart"/>
-                  <w:r>
-                    <w:rPr>
-                      <w:rFonts w:ascii="Times New Roman" w:hAnsi="Times New Roman"/>
-                      <w:b/>
-                      <w:sz w:val="20"/>
-                      <w:szCs w:val="36"/>
-                    </w:rPr>
-                    <w:t>order.number</w:t>
-                  </w:r>
-                  <w:proofErr w:type="spellEnd"/>
-                  <w:r>
-                    <w:rPr>
-                      <w:rFonts w:ascii="Times New Roman" w:hAnsi="Times New Roman"/>
-                      <w:b/>
-                      <w:sz w:val="20"/>
-                      <w:szCs w:val="36"/>
-                    </w:rPr>
-                    <w:t>_</w:t>
-                  </w:r>
-                  <w:proofErr w:type="spellStart"/>
-                  <w:r>
-                    <w:rPr>
-                      <w:rFonts w:ascii="Times New Roman" w:hAnsi="Times New Roman"/>
-                      <w:b/>
-                      <w:sz w:val="20"/>
-                      <w:szCs w:val="36"/>
-                      <w:lang w:val="en-US"/>
-                    </w:rPr>
-                    <w:t>ia</w:t>
-                  </w:r>
-                  <w:proofErr w:type="spellEnd"/>
-                  <w:r>
-                    <w:rPr>
-                      <w:rFonts w:ascii="Times New Roman" w:hAnsi="Times New Roman"/>
-                      <w:b/>
-                      <w:sz w:val="20"/>
-                      <w:szCs w:val="36"/>
-                    </w:rPr>
-                    <w:t>]</w:t>
+                    <w:t>Баллы за индивидуальные достижения</w:t>
                   </w:r>
                 </w:p>
               </w:tc>
@@ -1414,7 +1241,27 @@
                       <w:szCs w:val="20"/>
                       <w:lang w:val="en-US"/>
                     </w:rPr>
-                    <w:t>[applications_sub1.full_name;block=tbs:row]</w:t>
+                    <w:t>[applications_sub1.full_</w:t>
+                  </w:r>
+                  <w:proofErr w:type="gramStart"/>
+                  <w:r>
+                    <w:rPr>
+                      <w:rFonts w:ascii="Times New Roman" w:hAnsi="Times New Roman"/>
+                      <w:sz w:val="20"/>
+                      <w:szCs w:val="20"/>
+                      <w:lang w:val="en-US"/>
+                    </w:rPr>
+                    <w:t>name;block</w:t>
+                  </w:r>
+                  <w:proofErr w:type="gramEnd"/>
+                  <w:r>
+                    <w:rPr>
+                      <w:rFonts w:ascii="Times New Roman" w:hAnsi="Times New Roman"/>
+                      <w:sz w:val="20"/>
+                      <w:szCs w:val="20"/>
+                      <w:lang w:val="en-US"/>
+                    </w:rPr>
+                    <w:t>=tbs:row]</w:t>
                   </w:r>
                   <w:r>
                     <w:rPr>
@@ -1662,7 +1509,6 @@
         </w:rPr>
         <w:t>[</w:t>
       </w:r>
-      <w:proofErr w:type="spellStart"/>
       <w:r>
         <w:rPr>
           <w:rFonts w:ascii="Times New Roman" w:hAnsi="Times New Roman"/>
@@ -1672,7 +1518,6 @@
         </w:rPr>
         <w:t>onshow</w:t>
       </w:r>
-      <w:proofErr w:type="spellEnd"/>
       <w:r>
         <w:rPr>
           <w:rFonts w:ascii="Times New Roman" w:hAnsi="Times New Roman"/>
@@ -1783,7 +1628,6 @@
         </w:rPr>
         <w:t>_</w:t>
       </w:r>
-      <w:proofErr w:type="spellStart"/>
       <w:r>
         <w:rPr>
           <w:rFonts w:ascii="Times New Roman" w:hAnsi="Times New Roman"/>
@@ -1793,7 +1637,6 @@
         </w:rPr>
         <w:t>eoidot</w:t>
       </w:r>
-      <w:proofErr w:type="spellEnd"/>
       <w:r>
         <w:rPr>
           <w:rFonts w:ascii="Times New Roman" w:hAnsi="Times New Roman"/>
@@ -2530,6 +2373,7 @@
               <w:rPr>
                 <w:sz w:val="27"/>
                 <w:szCs w:val="27"/>
+                <w:lang w:val="en-US"/>
               </w:rPr>
             </w:pPr>
             <w:r>
@@ -2544,6 +2388,7 @@
               <w:rPr>
                 <w:sz w:val="27"/>
                 <w:szCs w:val="27"/>
+                <w:lang w:val="en-US"/>
               </w:rPr>
               <w:t xml:space="preserve"> </w:t>
             </w:r>
@@ -2558,6 +2403,7 @@
               <w:rPr>
                 <w:sz w:val="27"/>
                 <w:szCs w:val="27"/>
+                <w:lang w:val="en-US"/>
               </w:rPr>
               <w:t>: [</w:t>
             </w:r>
@@ -2573,10 +2419,11 @@
               <w:rPr>
                 <w:sz w:val="27"/>
                 <w:szCs w:val="27"/>
+                <w:lang w:val="en-US"/>
               </w:rPr>
               <w:t>_</w:t>
             </w:r>
-            <w:proofErr w:type="spellStart"/>
+            <w:proofErr w:type="gramStart"/>
             <w:r>
               <w:rPr>
                 <w:sz w:val="27"/>
@@ -2601,11 +2448,11 @@
               </w:rPr>
               <w:t>dot</w:t>
             </w:r>
-            <w:proofErr w:type="spellEnd"/>
-            <w:r>
-              <w:rPr>
-                <w:sz w:val="27"/>
-                <w:szCs w:val="27"/>
+            <w:r>
+              <w:rPr>
+                <w:sz w:val="27"/>
+                <w:szCs w:val="27"/>
+                <w:lang w:val="en-US"/>
               </w:rPr>
               <w:t>.</w:t>
             </w:r>
@@ -2617,10 +2464,12 @@
               </w:rPr>
               <w:t>specialty</w:t>
             </w:r>
-            <w:r>
-              <w:rPr>
-                <w:sz w:val="27"/>
-                <w:szCs w:val="27"/>
+            <w:proofErr w:type="gramEnd"/>
+            <w:r>
+              <w:rPr>
+                <w:sz w:val="27"/>
+                <w:szCs w:val="27"/>
+                <w:lang w:val="en-US"/>
               </w:rPr>
               <w:t>;</w:t>
             </w:r>
@@ -2636,6 +2485,7 @@
               <w:rPr>
                 <w:sz w:val="27"/>
                 <w:szCs w:val="27"/>
+                <w:lang w:val="en-US"/>
               </w:rPr>
               <w:t>=</w:t>
             </w:r>
@@ -2651,6 +2501,7 @@
               <w:rPr>
                 <w:sz w:val="27"/>
                 <w:szCs w:val="27"/>
+                <w:lang w:val="en-US"/>
               </w:rPr>
               <w:t>:</w:t>
             </w:r>
@@ -2666,6 +2517,7 @@
               <w:rPr>
                 <w:sz w:val="27"/>
                 <w:szCs w:val="27"/>
+                <w:lang w:val="en-US"/>
               </w:rPr>
               <w:t>;</w:t>
             </w:r>
@@ -2681,6 +2533,7 @@
               <w:rPr>
                 <w:sz w:val="27"/>
                 <w:szCs w:val="27"/>
+                <w:lang w:val="en-US"/>
               </w:rPr>
               <w:t>1</w:t>
             </w:r>
@@ -2688,6 +2541,7 @@
               <w:rPr>
                 <w:sz w:val="27"/>
                 <w:szCs w:val="27"/>
+                <w:lang w:val="en-US"/>
               </w:rPr>
               <w:t>=</w:t>
             </w:r>
@@ -2703,6 +2557,7 @@
               <w:rPr>
                 <w:sz w:val="27"/>
                 <w:szCs w:val="27"/>
+                <w:lang w:val="en-US"/>
               </w:rPr>
               <w:t>]</w:t>
             </w:r>
@@ -2752,7 +2607,6 @@
               </w:rPr>
               <w:t>_</w:t>
             </w:r>
-            <w:proofErr w:type="spellStart"/>
             <w:proofErr w:type="gramStart"/>
             <w:r>
               <w:rPr>
@@ -2778,23 +2632,13 @@
               </w:rPr>
               <w:t>dot</w:t>
             </w:r>
-            <w:proofErr w:type="spellEnd"/>
-            <w:r>
-              <w:rPr>
-                <w:sz w:val="27"/>
-                <w:szCs w:val="27"/>
-              </w:rPr>
-              <w:t>.</w:t>
-            </w:r>
-            <w:proofErr w:type="spellStart"/>
-            <w:r>
-              <w:rPr>
-                <w:sz w:val="27"/>
-                <w:szCs w:val="27"/>
-              </w:rPr>
-              <w:t>specialization</w:t>
-            </w:r>
-            <w:proofErr w:type="spellEnd"/>
+            <w:r>
+              <w:rPr>
+                <w:sz w:val="27"/>
+                <w:szCs w:val="27"/>
+              </w:rPr>
+              <w:t>.specialization</w:t>
+            </w:r>
             <w:proofErr w:type="gramEnd"/>
             <w:r>
               <w:rPr>
@@ -3001,7 +2845,7 @@
                     </w:rPr>
                     <w:t>[</w:t>
                   </w:r>
-                  <w:proofErr w:type="spellStart"/>
+                  <w:proofErr w:type="gramStart"/>
                   <w:r>
                     <w:rPr>
                       <w:rFonts w:ascii="Times New Roman" w:hAnsi="Times New Roman"/>
@@ -3009,9 +2853,9 @@
                       <w:sz w:val="20"/>
                       <w:szCs w:val="36"/>
                     </w:rPr>
-                    <w:t>order.number_results</w:t>
-                  </w:r>
-                  <w:proofErr w:type="spellEnd"/>
+                    <w:t>order.number</w:t>
+                  </w:r>
+                  <w:proofErr w:type="gramEnd"/>
                   <w:r>
                     <w:rPr>
                       <w:rFonts w:ascii="Times New Roman" w:hAnsi="Times New Roman"/>
@@ -3019,7 +2863,7 @@
                       <w:sz w:val="20"/>
                       <w:szCs w:val="36"/>
                     </w:rPr>
-                    <w:t>]</w:t>
+                    <w:t>_results]</w:t>
                   </w:r>
                 </w:p>
               </w:tc>
@@ -3046,48 +2890,7 @@
                       <w:sz w:val="20"/>
                       <w:szCs w:val="36"/>
                     </w:rPr>
-                    <w:t>[</w:t>
-                  </w:r>
-                  <w:proofErr w:type="spellStart"/>
-                  <w:r>
-                    <w:rPr>
-                      <w:rFonts w:ascii="Times New Roman" w:hAnsi="Times New Roman"/>
-                      <w:b/>
-                      <w:sz w:val="20"/>
-                      <w:szCs w:val="36"/>
-                    </w:rPr>
-                    <w:t>order</w:t>
-                  </w:r>
-                  <w:proofErr w:type="spellEnd"/>
-                  <w:r>
-                    <w:rPr>
-                      <w:rFonts w:ascii="Times New Roman" w:hAnsi="Times New Roman"/>
-                      <w:b/>
-                      <w:sz w:val="20"/>
-                      <w:szCs w:val="36"/>
-                    </w:rPr>
-                    <w:t>.</w:t>
-                  </w:r>
-                  <w:proofErr w:type="spellStart"/>
-                  <w:r>
-                    <w:rPr>
-                      <w:rFonts w:ascii="Times New Roman" w:hAnsi="Times New Roman"/>
-                      <w:b/>
-                      <w:sz w:val="20"/>
-                      <w:szCs w:val="36"/>
-                      <w:lang w:val="en-US"/>
-                    </w:rPr>
-                    <w:t>number_ia</w:t>
-                  </w:r>
-                  <w:proofErr w:type="spellEnd"/>
-                  <w:r>
-                    <w:rPr>
-                      <w:rFonts w:ascii="Times New Roman" w:hAnsi="Times New Roman"/>
-                      <w:b/>
-                      <w:sz w:val="20"/>
-                      <w:szCs w:val="36"/>
-                    </w:rPr>
-                    <w:t>]</w:t>
+                    <w:t>Баллы за индивидуальные достижения</w:t>
                   </w:r>
                 </w:p>
               </w:tc>
@@ -3259,7 +3062,27 @@
                       <w:szCs w:val="20"/>
                       <w:lang w:val="en-US"/>
                     </w:rPr>
-                    <w:t>.full_name;block=tbs:row]</w:t>
+                    <w:t>.full_</w:t>
+                  </w:r>
+                  <w:proofErr w:type="gramStart"/>
+                  <w:r>
+                    <w:rPr>
+                      <w:rFonts w:ascii="Times New Roman" w:hAnsi="Times New Roman"/>
+                      <w:sz w:val="20"/>
+                      <w:szCs w:val="20"/>
+                      <w:lang w:val="en-US"/>
+                    </w:rPr>
+                    <w:t>name;block</w:t>
+                  </w:r>
+                  <w:proofErr w:type="gramEnd"/>
+                  <w:r>
+                    <w:rPr>
+                      <w:rFonts w:ascii="Times New Roman" w:hAnsi="Times New Roman"/>
+                      <w:sz w:val="20"/>
+                      <w:szCs w:val="20"/>
+                      <w:lang w:val="en-US"/>
+                    </w:rPr>
+                    <w:t>=tbs:row]</w:t>
                   </w:r>
                 </w:p>
                 <w:p>
@@ -4202,6 +4025,7 @@
     <w:lsdException w:name="HTML Sample" w:semiHidden="1" w:unhideWhenUsed="1"/>
     <w:lsdException w:name="HTML Typewriter" w:semiHidden="1" w:unhideWhenUsed="1"/>
     <w:lsdException w:name="HTML Variable" w:semiHidden="1" w:unhideWhenUsed="1"/>
+    <w:lsdException w:name="Normal Table" w:semiHidden="1" w:unhideWhenUsed="1"/>
     <w:lsdException w:name="annotation subject" w:semiHidden="1" w:unhideWhenUsed="1"/>
     <w:lsdException w:name="No List" w:semiHidden="1" w:unhideWhenUsed="1"/>
     <w:lsdException w:name="Outline List 1" w:semiHidden="1" w:unhideWhenUsed="1"/>
@@ -4244,8 +4068,11 @@
     <w:lsdException w:name="Table Contemporary" w:semiHidden="1" w:unhideWhenUsed="1"/>
     <w:lsdException w:name="Table Elegant" w:semiHidden="1" w:unhideWhenUsed="1"/>
     <w:lsdException w:name="Table Professional" w:semiHidden="1" w:unhideWhenUsed="1"/>
+    <w:lsdException w:name="Table Subtle 1" w:semiHidden="1" w:unhideWhenUsed="1"/>
     <w:lsdException w:name="Table Subtle 2" w:semiHidden="1" w:unhideWhenUsed="1"/>
     <w:lsdException w:name="Table Web 1" w:semiHidden="1" w:unhideWhenUsed="1"/>
+    <w:lsdException w:name="Table Web 2" w:semiHidden="1" w:unhideWhenUsed="1"/>
+    <w:lsdException w:name="Table Web 3" w:semiHidden="1" w:unhideWhenUsed="1"/>
     <w:lsdException w:name="Balloon Text" w:semiHidden="1" w:unhideWhenUsed="1"/>
     <w:lsdException w:name="Table Grid" w:uiPriority="59"/>
     <w:lsdException w:name="Table Theme" w:semiHidden="1" w:unhideWhenUsed="1"/>
@@ -4506,6 +4333,7 @@
   <w:style w:type="character" w:default="1" w:styleId="a0">
     <w:name w:val="Default Paragraph Font"/>
     <w:uiPriority w:val="1"/>
+    <w:semiHidden/>
     <w:unhideWhenUsed/>
   </w:style>
   <w:style w:type="table" w:default="1" w:styleId="a1">
